--- a/Documents/Design Document.docx
+++ b/Documents/Design Document.docx
@@ -95,69 +95,72 @@
     <w:p>
       <w:pPr>
         <w:pStyle w:val="NoSpacing"/>
-        <w:jc w:val="center"/>
-      </w:pPr>
+        <w:numPr>
+          <w:ilvl w:val="0"/>
+          <w:numId w:val="1"/>
+        </w:numPr>
+      </w:pPr>
+      <w:r>
+        <w:t>Accessing a Mines database that contains information about students (which can be extracted given their CWID) has been a roadblock so far. The only information we are concerned about is name, e-mail address, and whether the person is a current student at Mines.</w:t>
+      </w:r>
+    </w:p>
+    <w:p>
+      <w:pPr>
+        <w:pStyle w:val="NoSpacing"/>
+        <w:numPr>
+          <w:ilvl w:val="0"/>
+          <w:numId w:val="1"/>
+        </w:numPr>
+      </w:pPr>
+      <w:r>
+        <w:t>As of yet we do not have a</w:t>
+      </w:r>
+      <w:r>
+        <w:t xml:space="preserve"> dedicated space on a server on the Mines network to host our </w:t>
+      </w:r>
+      <w:proofErr w:type="spellStart"/>
+      <w:r>
+        <w:t>MongoDB</w:t>
+      </w:r>
+      <w:proofErr w:type="spellEnd"/>
+      <w:r>
+        <w:t xml:space="preserve"> instance that will be storing all of the persisted data for our project.</w:t>
+      </w:r>
+    </w:p>
+    <w:p>
+      <w:pPr>
+        <w:pStyle w:val="NoSpacing"/>
+        <w:numPr>
+          <w:ilvl w:val="0"/>
+          <w:numId w:val="1"/>
+        </w:numPr>
+      </w:pPr>
+      <w:r>
+        <w:t xml:space="preserve">All of the other issues we have run into, such as how to query the </w:t>
+      </w:r>
+      <w:proofErr w:type="spellStart"/>
+      <w:r>
+        <w:t>MongoDB</w:t>
+      </w:r>
+      <w:proofErr w:type="spellEnd"/>
+      <w:r>
+        <w:t xml:space="preserve"> instance and translate JSON into </w:t>
+      </w:r>
+      <w:proofErr w:type="gramStart"/>
+      <w:r>
+        <w:t>Java,</w:t>
+      </w:r>
+      <w:proofErr w:type="gramEnd"/>
+      <w:r>
+        <w:t xml:space="preserve"> have been solved by researching online.</w:t>
+      </w:r>
       <w:bookmarkStart w:id="0" w:name="_GoBack"/>
       <w:bookmarkEnd w:id="0"/>
     </w:p>
     <w:p>
       <w:pPr>
         <w:pStyle w:val="NoSpacing"/>
-        <w:jc w:val="center"/>
-      </w:pPr>
-    </w:p>
-    <w:p>
-      <w:pPr>
-        <w:pStyle w:val="NoSpacing"/>
-        <w:jc w:val="center"/>
-      </w:pPr>
-    </w:p>
-    <w:p>
-      <w:pPr>
-        <w:pStyle w:val="NoSpacing"/>
-        <w:jc w:val="center"/>
-      </w:pPr>
-    </w:p>
-    <w:p>
-      <w:pPr>
-        <w:pStyle w:val="NoSpacing"/>
-        <w:jc w:val="center"/>
-      </w:pPr>
-    </w:p>
-    <w:p>
-      <w:pPr>
-        <w:pStyle w:val="NoSpacing"/>
-        <w:jc w:val="center"/>
-      </w:pPr>
-    </w:p>
-    <w:p>
-      <w:pPr>
-        <w:pStyle w:val="NoSpacing"/>
-        <w:jc w:val="center"/>
-      </w:pPr>
-    </w:p>
-    <w:p>
-      <w:pPr>
-        <w:pStyle w:val="NoSpacing"/>
-        <w:jc w:val="center"/>
-      </w:pPr>
-    </w:p>
-    <w:p>
-      <w:pPr>
-        <w:pStyle w:val="NoSpacing"/>
-        <w:jc w:val="center"/>
-      </w:pPr>
-    </w:p>
-    <w:p>
-      <w:pPr>
-        <w:pStyle w:val="NoSpacing"/>
-        <w:jc w:val="center"/>
-      </w:pPr>
-    </w:p>
-    <w:p>
-      <w:pPr>
-        <w:pStyle w:val="NoSpacing"/>
-        <w:jc w:val="center"/>
+        <w:ind w:left="360"/>
       </w:pPr>
     </w:p>
     <w:p>
@@ -206,7 +209,7 @@
                     <pic:cNvPicPr/>
                   </pic:nvPicPr>
                   <pic:blipFill>
-                    <a:blip r:embed="rId5">
+                    <a:blip r:embed="rId6">
                       <a:extLst>
                         <a:ext uri="{28A0092B-C50C-407E-A947-70E740481C1C}">
                           <a14:useLocalDpi xmlns:a14="http://schemas.microsoft.com/office/drawing/2010/main" val="0"/>
@@ -251,7 +254,6 @@
         <w:rPr>
           <w:b/>
         </w:rPr>
-        <w:lastRenderedPageBreak/>
         <w:t>Database</w:t>
       </w:r>
     </w:p>
@@ -298,7 +300,7 @@
                     <pic:cNvPicPr/>
                   </pic:nvPicPr>
                   <pic:blipFill>
-                    <a:blip r:embed="rId6">
+                    <a:blip r:embed="rId7">
                       <a:extLst>
                         <a:ext uri="{28A0092B-C50C-407E-A947-70E740481C1C}">
                           <a14:useLocalDpi xmlns:a14="http://schemas.microsoft.com/office/drawing/2010/main" val="0"/>
@@ -439,7 +441,7 @@
                     <pic:cNvPicPr/>
                   </pic:nvPicPr>
                   <pic:blipFill>
-                    <a:blip r:embed="rId7">
+                    <a:blip r:embed="rId8">
                       <a:extLst>
                         <a:ext uri="{28A0092B-C50C-407E-A947-70E740481C1C}">
                           <a14:useLocalDpi xmlns:a14="http://schemas.microsoft.com/office/drawing/2010/main" val="0"/>
@@ -474,6 +476,127 @@
     </w:sectPr>
   </w:body>
 </w:document>
+</file>
+
+<file path=word/numbering.xml><?xml version="1.0" encoding="utf-8"?>
+<w:numbering xmlns:wpc="http://schemas.microsoft.com/office/word/2010/wordprocessingCanvas" xmlns:mc="http://schemas.openxmlformats.org/markup-compatibility/2006" xmlns:o="urn:schemas-microsoft-com:office:office" xmlns:r="http://schemas.openxmlformats.org/officeDocument/2006/relationships" xmlns:m="http://schemas.openxmlformats.org/officeDocument/2006/math" xmlns:v="urn:schemas-microsoft-com:vml" xmlns:wp14="http://schemas.microsoft.com/office/word/2010/wordprocessingDrawing" xmlns:wp="http://schemas.openxmlformats.org/drawingml/2006/wordprocessingDrawing" xmlns:w10="urn:schemas-microsoft-com:office:word" xmlns:w="http://schemas.openxmlformats.org/wordprocessingml/2006/main" xmlns:w14="http://schemas.microsoft.com/office/word/2010/wordml" xmlns:wpg="http://schemas.microsoft.com/office/word/2010/wordprocessingGroup" xmlns:wpi="http://schemas.microsoft.com/office/word/2010/wordprocessingInk" xmlns:wne="http://schemas.microsoft.com/office/word/2006/wordml" xmlns:wps="http://schemas.microsoft.com/office/word/2010/wordprocessingShape" mc:Ignorable="w14 wp14">
+  <w:abstractNum w:abstractNumId="0">
+    <w:nsid w:val="08C6356C"/>
+    <w:multiLevelType w:val="hybridMultilevel"/>
+    <w:tmpl w:val="6BB6B3EA"/>
+    <w:lvl w:ilvl="0" w:tplc="04090001">
+      <w:start w:val="1"/>
+      <w:numFmt w:val="bullet"/>
+      <w:lvlText w:val=""/>
+      <w:lvlJc w:val="left"/>
+      <w:pPr>
+        <w:ind w:left="720" w:hanging="360"/>
+      </w:pPr>
+      <w:rPr>
+        <w:rFonts w:ascii="Symbol" w:hAnsi="Symbol" w:hint="default"/>
+      </w:rPr>
+    </w:lvl>
+    <w:lvl w:ilvl="1" w:tplc="04090003" w:tentative="1">
+      <w:start w:val="1"/>
+      <w:numFmt w:val="bullet"/>
+      <w:lvlText w:val="o"/>
+      <w:lvlJc w:val="left"/>
+      <w:pPr>
+        <w:ind w:left="1440" w:hanging="360"/>
+      </w:pPr>
+      <w:rPr>
+        <w:rFonts w:ascii="Courier New" w:hAnsi="Courier New" w:cs="Courier New" w:hint="default"/>
+      </w:rPr>
+    </w:lvl>
+    <w:lvl w:ilvl="2" w:tplc="04090005" w:tentative="1">
+      <w:start w:val="1"/>
+      <w:numFmt w:val="bullet"/>
+      <w:lvlText w:val=""/>
+      <w:lvlJc w:val="left"/>
+      <w:pPr>
+        <w:ind w:left="2160" w:hanging="360"/>
+      </w:pPr>
+      <w:rPr>
+        <w:rFonts w:ascii="Wingdings" w:hAnsi="Wingdings" w:hint="default"/>
+      </w:rPr>
+    </w:lvl>
+    <w:lvl w:ilvl="3" w:tplc="04090001" w:tentative="1">
+      <w:start w:val="1"/>
+      <w:numFmt w:val="bullet"/>
+      <w:lvlText w:val=""/>
+      <w:lvlJc w:val="left"/>
+      <w:pPr>
+        <w:ind w:left="2880" w:hanging="360"/>
+      </w:pPr>
+      <w:rPr>
+        <w:rFonts w:ascii="Symbol" w:hAnsi="Symbol" w:hint="default"/>
+      </w:rPr>
+    </w:lvl>
+    <w:lvl w:ilvl="4" w:tplc="04090003" w:tentative="1">
+      <w:start w:val="1"/>
+      <w:numFmt w:val="bullet"/>
+      <w:lvlText w:val="o"/>
+      <w:lvlJc w:val="left"/>
+      <w:pPr>
+        <w:ind w:left="3600" w:hanging="360"/>
+      </w:pPr>
+      <w:rPr>
+        <w:rFonts w:ascii="Courier New" w:hAnsi="Courier New" w:cs="Courier New" w:hint="default"/>
+      </w:rPr>
+    </w:lvl>
+    <w:lvl w:ilvl="5" w:tplc="04090005" w:tentative="1">
+      <w:start w:val="1"/>
+      <w:numFmt w:val="bullet"/>
+      <w:lvlText w:val=""/>
+      <w:lvlJc w:val="left"/>
+      <w:pPr>
+        <w:ind w:left="4320" w:hanging="360"/>
+      </w:pPr>
+      <w:rPr>
+        <w:rFonts w:ascii="Wingdings" w:hAnsi="Wingdings" w:hint="default"/>
+      </w:rPr>
+    </w:lvl>
+    <w:lvl w:ilvl="6" w:tplc="04090001" w:tentative="1">
+      <w:start w:val="1"/>
+      <w:numFmt w:val="bullet"/>
+      <w:lvlText w:val=""/>
+      <w:lvlJc w:val="left"/>
+      <w:pPr>
+        <w:ind w:left="5040" w:hanging="360"/>
+      </w:pPr>
+      <w:rPr>
+        <w:rFonts w:ascii="Symbol" w:hAnsi="Symbol" w:hint="default"/>
+      </w:rPr>
+    </w:lvl>
+    <w:lvl w:ilvl="7" w:tplc="04090003" w:tentative="1">
+      <w:start w:val="1"/>
+      <w:numFmt w:val="bullet"/>
+      <w:lvlText w:val="o"/>
+      <w:lvlJc w:val="left"/>
+      <w:pPr>
+        <w:ind w:left="5760" w:hanging="360"/>
+      </w:pPr>
+      <w:rPr>
+        <w:rFonts w:ascii="Courier New" w:hAnsi="Courier New" w:cs="Courier New" w:hint="default"/>
+      </w:rPr>
+    </w:lvl>
+    <w:lvl w:ilvl="8" w:tplc="04090005" w:tentative="1">
+      <w:start w:val="1"/>
+      <w:numFmt w:val="bullet"/>
+      <w:lvlText w:val=""/>
+      <w:lvlJc w:val="left"/>
+      <w:pPr>
+        <w:ind w:left="6480" w:hanging="360"/>
+      </w:pPr>
+      <w:rPr>
+        <w:rFonts w:ascii="Wingdings" w:hAnsi="Wingdings" w:hint="default"/>
+      </w:rPr>
+    </w:lvl>
+  </w:abstractNum>
+  <w:num w:numId="1">
+    <w:abstractNumId w:val="0"/>
+  </w:num>
+</w:numbering>
 </file>
 
 <file path=word/styles.xml><?xml version="1.0" encoding="utf-8"?>
